--- a/Lab6/Lab_6_report.docx
+++ b/Lab6/Lab_6_report.docx
@@ -1,6 +1,6 @@
 
 <file path=word/document.xml><?xml version="1.0" encoding="utf-8"?>
-<w:document xmlns:wpc="http://schemas.microsoft.com/office/word/2010/wordprocessingCanvas" xmlns:cx="http://schemas.microsoft.com/office/drawing/2014/chartex" xmlns:cx1="http://schemas.microsoft.com/office/drawing/2015/9/8/chartex" xmlns:cx2="http://schemas.microsoft.com/office/drawing/2015/10/21/chartex" xmlns:cx3="http://schemas.microsoft.com/office/drawing/2016/5/9/chartex" xmlns:cx4="http://schemas.microsoft.com/office/drawing/2016/5/10/chartex" xmlns:cx5="http://schemas.microsoft.com/office/drawing/2016/5/11/chartex" xmlns:cx6="http://schemas.microsoft.com/office/drawing/2016/5/12/chartex" xmlns:cx7="http://schemas.microsoft.com/office/drawing/2016/5/13/chartex" xmlns:cx8="http://schemas.microsoft.com/office/drawing/2016/5/14/chartex" xmlns:mc="http://schemas.openxmlformats.org/markup-compatibility/2006" xmlns:aink="http://schemas.microsoft.com/office/drawing/2016/ink" xmlns:am3d="http://schemas.microsoft.com/office/drawing/2017/model3d" xmlns:o="urn:schemas-microsoft-com:office:office" xmlns:oel="http://schemas.microsoft.com/office/2019/extlst" xmlns:r="http://schemas.openxmlformats.org/officeDocument/2006/relationships" xmlns:m="http://schemas.openxmlformats.org/officeDocument/2006/math" xmlns:v="urn:schemas-microsoft-com:vml" xmlns:wp14="http://schemas.microsoft.com/office/word/2010/wordprocessingDrawing" xmlns:wp="http://schemas.openxmlformats.org/drawingml/2006/wordprocessingDrawing" xmlns:w10="urn:schemas-microsoft-com:office:word" xmlns:w="http://schemas.openxmlformats.org/wordprocessingml/2006/main" xmlns:w14="http://schemas.microsoft.com/office/word/2010/wordml" xmlns:w15="http://schemas.microsoft.com/office/word/2012/wordml" xmlns:w16cex="http://schemas.microsoft.com/office/word/2018/wordml/cex" xmlns:w16cid="http://schemas.microsoft.com/office/word/2016/wordml/cid" xmlns:w16="http://schemas.microsoft.com/office/word/2018/wordml" xmlns:w16du="http://schemas.microsoft.com/office/word/2023/wordml/word16du" xmlns:w16sdtdh="http://schemas.microsoft.com/office/word/2020/wordml/sdtdatahash" xmlns:w16se="http://schemas.microsoft.com/office/word/2015/wordml/symex" xmlns:wpg="http://schemas.microsoft.com/office/word/2010/wordprocessingGroup" xmlns:wpi="http://schemas.microsoft.com/office/word/2010/wordprocessingInk" xmlns:wne="http://schemas.microsoft.com/office/word/2006/wordml" xmlns:wps="http://schemas.microsoft.com/office/word/2010/wordprocessingShape" mc:Ignorable="w14 w15 w16se w16cid w16 w16cex w16sdtdh w16du wp14">
+<w:document xmlns:wpc="http://schemas.microsoft.com/office/word/2010/wordprocessingCanvas" xmlns:cx="http://schemas.microsoft.com/office/drawing/2014/chartex" xmlns:cx1="http://schemas.microsoft.com/office/drawing/2015/9/8/chartex" xmlns:cx2="http://schemas.microsoft.com/office/drawing/2015/10/21/chartex" xmlns:cx3="http://schemas.microsoft.com/office/drawing/2016/5/9/chartex" xmlns:cx4="http://schemas.microsoft.com/office/drawing/2016/5/10/chartex" xmlns:cx5="http://schemas.microsoft.com/office/drawing/2016/5/11/chartex" xmlns:cx6="http://schemas.microsoft.com/office/drawing/2016/5/12/chartex" xmlns:cx7="http://schemas.microsoft.com/office/drawing/2016/5/13/chartex" xmlns:cx8="http://schemas.microsoft.com/office/drawing/2016/5/14/chartex" xmlns:mc="http://schemas.openxmlformats.org/markup-compatibility/2006" xmlns:aink="http://schemas.microsoft.com/office/drawing/2016/ink" xmlns:am3d="http://schemas.microsoft.com/office/drawing/2017/model3d" xmlns:o="urn:schemas-microsoft-com:office:office" xmlns:oel="http://schemas.microsoft.com/office/2019/extlst" xmlns:r="http://schemas.openxmlformats.org/officeDocument/2006/relationships" xmlns:m="http://schemas.openxmlformats.org/officeDocument/2006/math" xmlns:v="urn:schemas-microsoft-com:vml" xmlns:wp14="http://schemas.microsoft.com/office/word/2010/wordprocessingDrawing" xmlns:wp="http://schemas.openxmlformats.org/drawingml/2006/wordprocessingDrawing" xmlns:w10="urn:schemas-microsoft-com:office:word" xmlns:w="http://schemas.openxmlformats.org/wordprocessingml/2006/main" xmlns:w14="http://schemas.microsoft.com/office/word/2010/wordml" xmlns:w15="http://schemas.microsoft.com/office/word/2012/wordml" xmlns:w16cex="http://schemas.microsoft.com/office/word/2018/wordml/cex" xmlns:w16cid="http://schemas.microsoft.com/office/word/2016/wordml/cid" xmlns:w16="http://schemas.microsoft.com/office/word/2018/wordml" xmlns:w16sdtdh="http://schemas.microsoft.com/office/word/2020/wordml/sdtdatahash" xmlns:w16se="http://schemas.microsoft.com/office/word/2015/wordml/symex" xmlns:wpg="http://schemas.microsoft.com/office/word/2010/wordprocessingGroup" xmlns:wpi="http://schemas.microsoft.com/office/word/2010/wordprocessingInk" xmlns:wne="http://schemas.microsoft.com/office/word/2006/wordml" xmlns:wps="http://schemas.microsoft.com/office/word/2010/wordprocessingShape" mc:Ignorable="w14 w15 w16se w16cid w16 w16cex w16sdtdh wp14">
   <w:body>
     <w:tbl>
       <w:tblPr>
@@ -612,7 +612,31 @@
           <w:lang w:eastAsia="en-IN"/>
           <w14:ligatures w14:val="none"/>
         </w:rPr>
-        <w:t>Libraries such as TensorFlow, TensorFlow Hub, Keras, OpenCV, and Matplotlib are used for model construction, training, and visualization.</w:t>
+        <w:t xml:space="preserve">Libraries such as TensorFlow, TensorFlow Hub, </w:t>
+      </w:r>
+      <w:proofErr w:type="spellStart"/>
+      <w:r>
+        <w:rPr>
+          <w:rFonts w:ascii="Times New Roman" w:eastAsia="Times New Roman" w:hAnsi="Times New Roman" w:cs="Times New Roman"/>
+          <w:kern w:val="0"/>
+          <w:sz w:val="24"/>
+          <w:szCs w:val="24"/>
+          <w:lang w:eastAsia="en-IN"/>
+          <w14:ligatures w14:val="none"/>
+        </w:rPr>
+        <w:t>Keras</w:t>
+      </w:r>
+      <w:proofErr w:type="spellEnd"/>
+      <w:r>
+        <w:rPr>
+          <w:rFonts w:ascii="Times New Roman" w:eastAsia="Times New Roman" w:hAnsi="Times New Roman" w:cs="Times New Roman"/>
+          <w:kern w:val="0"/>
+          <w:sz w:val="24"/>
+          <w:szCs w:val="24"/>
+          <w:lang w:eastAsia="en-IN"/>
+          <w14:ligatures w14:val="none"/>
+        </w:rPr>
+        <w:t>, OpenCV, and Matplotlib are used for model construction, training, and visualization.</w:t>
       </w:r>
     </w:p>
     <w:p>
@@ -736,6 +760,7 @@
         </w:rPr>
         <w:t xml:space="preserve"> is downloaded from TensorFlow Hub using </w:t>
       </w:r>
+      <w:proofErr w:type="spellStart"/>
       <w:proofErr w:type="gramStart"/>
       <w:r>
         <w:rPr>
@@ -748,6 +773,7 @@
         </w:rPr>
         <w:t>hub.KerasLayer</w:t>
       </w:r>
+      <w:proofErr w:type="spellEnd"/>
       <w:proofErr w:type="gramEnd"/>
       <w:r>
         <w:rPr>
@@ -926,7 +952,31 @@
           <w:lang w:eastAsia="en-IN"/>
           <w14:ligatures w14:val="none"/>
         </w:rPr>
-        <w:t>The model is compiled using the Adam optimizer and Sparse Categorical Crossentropy as the loss function (since this is a multi-class classification problem).</w:t>
+        <w:t xml:space="preserve">The model is compiled using the Adam optimizer and Sparse Categorical </w:t>
+      </w:r>
+      <w:proofErr w:type="spellStart"/>
+      <w:r>
+        <w:rPr>
+          <w:rFonts w:ascii="Times New Roman" w:eastAsia="Times New Roman" w:hAnsi="Times New Roman" w:cs="Times New Roman"/>
+          <w:kern w:val="0"/>
+          <w:sz w:val="24"/>
+          <w:szCs w:val="24"/>
+          <w:lang w:eastAsia="en-IN"/>
+          <w14:ligatures w14:val="none"/>
+        </w:rPr>
+        <w:t>Crossentropy</w:t>
+      </w:r>
+      <w:proofErr w:type="spellEnd"/>
+      <w:r>
+        <w:rPr>
+          <w:rFonts w:ascii="Times New Roman" w:eastAsia="Times New Roman" w:hAnsi="Times New Roman" w:cs="Times New Roman"/>
+          <w:kern w:val="0"/>
+          <w:sz w:val="24"/>
+          <w:szCs w:val="24"/>
+          <w:lang w:eastAsia="en-IN"/>
+          <w14:ligatures w14:val="none"/>
+        </w:rPr>
+        <w:t xml:space="preserve"> as the loss function (since this is a multi-class classification problem).</w:t>
       </w:r>
     </w:p>
     <w:p>
@@ -1108,6 +1158,8 @@
       <w:pPr>
         <w:rPr>
           <w:rFonts w:ascii="Times New Roman" w:hAnsi="Times New Roman" w:cs="Times New Roman"/>
+          <w:b/>
+          <w:bCs/>
           <w:sz w:val="24"/>
           <w:szCs w:val="24"/>
         </w:rPr>
@@ -1142,9 +1194,29 @@
             <w:sz w:val="24"/>
             <w:szCs w:val="24"/>
           </w:rPr>
-          <w:t>https://github.com/tulasigr/DeepLearning</w:t>
+          <w:t>https://github.com/smaran-rvu/sem5_DL_Labs/tree/main/Lab</w:t>
+        </w:r>
+        <w:r>
+          <w:rPr>
+            <w:rStyle w:val="Hyperlink"/>
+            <w:rFonts w:ascii="Times New Roman" w:hAnsi="Times New Roman" w:cs="Times New Roman"/>
+            <w:b/>
+            <w:bCs/>
+            <w:sz w:val="24"/>
+            <w:szCs w:val="24"/>
+          </w:rPr>
+          <w:t>6</w:t>
         </w:r>
       </w:hyperlink>
+    </w:p>
+    <w:p>
+      <w:pPr>
+        <w:rPr>
+          <w:rFonts w:ascii="Times New Roman" w:hAnsi="Times New Roman" w:cs="Times New Roman"/>
+          <w:sz w:val="24"/>
+          <w:szCs w:val="24"/>
+        </w:rPr>
+      </w:pPr>
     </w:p>
     <w:sectPr>
       <w:headerReference w:type="default" r:id="rId9"/>
@@ -1158,7 +1230,7 @@
 </file>
 
 <file path=word/endnotes.xml><?xml version="1.0" encoding="utf-8"?>
-<w:endnotes xmlns:wpc="http://schemas.microsoft.com/office/word/2010/wordprocessingCanvas" xmlns:cx="http://schemas.microsoft.com/office/drawing/2014/chartex" xmlns:cx1="http://schemas.microsoft.com/office/drawing/2015/9/8/chartex" xmlns:cx2="http://schemas.microsoft.com/office/drawing/2015/10/21/chartex" xmlns:cx3="http://schemas.microsoft.com/office/drawing/2016/5/9/chartex" xmlns:cx4="http://schemas.microsoft.com/office/drawing/2016/5/10/chartex" xmlns:cx5="http://schemas.microsoft.com/office/drawing/2016/5/11/chartex" xmlns:cx6="http://schemas.microsoft.com/office/drawing/2016/5/12/chartex" xmlns:cx7="http://schemas.microsoft.com/office/drawing/2016/5/13/chartex" xmlns:cx8="http://schemas.microsoft.com/office/drawing/2016/5/14/chartex" xmlns:mc="http://schemas.openxmlformats.org/markup-compatibility/2006" xmlns:aink="http://schemas.microsoft.com/office/drawing/2016/ink" xmlns:am3d="http://schemas.microsoft.com/office/drawing/2017/model3d" xmlns:o="urn:schemas-microsoft-com:office:office" xmlns:oel="http://schemas.microsoft.com/office/2019/extlst" xmlns:r="http://schemas.openxmlformats.org/officeDocument/2006/relationships" xmlns:m="http://schemas.openxmlformats.org/officeDocument/2006/math" xmlns:v="urn:schemas-microsoft-com:vml" xmlns:wp14="http://schemas.microsoft.com/office/word/2010/wordprocessingDrawing" xmlns:wp="http://schemas.openxmlformats.org/drawingml/2006/wordprocessingDrawing" xmlns:w10="urn:schemas-microsoft-com:office:word" xmlns:w="http://schemas.openxmlformats.org/wordprocessingml/2006/main" xmlns:w14="http://schemas.microsoft.com/office/word/2010/wordml" xmlns:w15="http://schemas.microsoft.com/office/word/2012/wordml" xmlns:w16cex="http://schemas.microsoft.com/office/word/2018/wordml/cex" xmlns:w16cid="http://schemas.microsoft.com/office/word/2016/wordml/cid" xmlns:w16="http://schemas.microsoft.com/office/word/2018/wordml" xmlns:w16du="http://schemas.microsoft.com/office/word/2023/wordml/word16du" xmlns:w16sdtdh="http://schemas.microsoft.com/office/word/2020/wordml/sdtdatahash" xmlns:w16se="http://schemas.microsoft.com/office/word/2015/wordml/symex" xmlns:wpg="http://schemas.microsoft.com/office/word/2010/wordprocessingGroup" xmlns:wpi="http://schemas.microsoft.com/office/word/2010/wordprocessingInk" xmlns:wne="http://schemas.microsoft.com/office/word/2006/wordml" xmlns:wps="http://schemas.microsoft.com/office/word/2010/wordprocessingShape" mc:Ignorable="w14 w15 w16se w16cid w16 w16cex w16sdtdh w16du wp14">
+<w:endnotes xmlns:wpc="http://schemas.microsoft.com/office/word/2010/wordprocessingCanvas" xmlns:cx="http://schemas.microsoft.com/office/drawing/2014/chartex" xmlns:cx1="http://schemas.microsoft.com/office/drawing/2015/9/8/chartex" xmlns:cx2="http://schemas.microsoft.com/office/drawing/2015/10/21/chartex" xmlns:cx3="http://schemas.microsoft.com/office/drawing/2016/5/9/chartex" xmlns:cx4="http://schemas.microsoft.com/office/drawing/2016/5/10/chartex" xmlns:cx5="http://schemas.microsoft.com/office/drawing/2016/5/11/chartex" xmlns:cx6="http://schemas.microsoft.com/office/drawing/2016/5/12/chartex" xmlns:cx7="http://schemas.microsoft.com/office/drawing/2016/5/13/chartex" xmlns:cx8="http://schemas.microsoft.com/office/drawing/2016/5/14/chartex" xmlns:mc="http://schemas.openxmlformats.org/markup-compatibility/2006" xmlns:aink="http://schemas.microsoft.com/office/drawing/2016/ink" xmlns:am3d="http://schemas.microsoft.com/office/drawing/2017/model3d" xmlns:o="urn:schemas-microsoft-com:office:office" xmlns:oel="http://schemas.microsoft.com/office/2019/extlst" xmlns:r="http://schemas.openxmlformats.org/officeDocument/2006/relationships" xmlns:m="http://schemas.openxmlformats.org/officeDocument/2006/math" xmlns:v="urn:schemas-microsoft-com:vml" xmlns:wp14="http://schemas.microsoft.com/office/word/2010/wordprocessingDrawing" xmlns:wp="http://schemas.openxmlformats.org/drawingml/2006/wordprocessingDrawing" xmlns:w10="urn:schemas-microsoft-com:office:word" xmlns:w="http://schemas.openxmlformats.org/wordprocessingml/2006/main" xmlns:w14="http://schemas.microsoft.com/office/word/2010/wordml" xmlns:w15="http://schemas.microsoft.com/office/word/2012/wordml" xmlns:w16cex="http://schemas.microsoft.com/office/word/2018/wordml/cex" xmlns:w16cid="http://schemas.microsoft.com/office/word/2016/wordml/cid" xmlns:w16="http://schemas.microsoft.com/office/word/2018/wordml" xmlns:w16sdtdh="http://schemas.microsoft.com/office/word/2020/wordml/sdtdatahash" xmlns:w16se="http://schemas.microsoft.com/office/word/2015/wordml/symex" xmlns:wpg="http://schemas.microsoft.com/office/word/2010/wordprocessingGroup" xmlns:wpi="http://schemas.microsoft.com/office/word/2010/wordprocessingInk" xmlns:wne="http://schemas.microsoft.com/office/word/2006/wordml" xmlns:wps="http://schemas.microsoft.com/office/word/2010/wordprocessingShape" mc:Ignorable="w14 w15 w16se w16cid w16 w16cex w16sdtdh wp14">
   <w:endnote w:type="separator" w:id="-1">
     <w:p>
       <w:pPr>
@@ -1183,7 +1255,7 @@
 </file>
 
 <file path=word/footnotes.xml><?xml version="1.0" encoding="utf-8"?>
-<w:footnotes xmlns:wpc="http://schemas.microsoft.com/office/word/2010/wordprocessingCanvas" xmlns:cx="http://schemas.microsoft.com/office/drawing/2014/chartex" xmlns:cx1="http://schemas.microsoft.com/office/drawing/2015/9/8/chartex" xmlns:cx2="http://schemas.microsoft.com/office/drawing/2015/10/21/chartex" xmlns:cx3="http://schemas.microsoft.com/office/drawing/2016/5/9/chartex" xmlns:cx4="http://schemas.microsoft.com/office/drawing/2016/5/10/chartex" xmlns:cx5="http://schemas.microsoft.com/office/drawing/2016/5/11/chartex" xmlns:cx6="http://schemas.microsoft.com/office/drawing/2016/5/12/chartex" xmlns:cx7="http://schemas.microsoft.com/office/drawing/2016/5/13/chartex" xmlns:cx8="http://schemas.microsoft.com/office/drawing/2016/5/14/chartex" xmlns:mc="http://schemas.openxmlformats.org/markup-compatibility/2006" xmlns:aink="http://schemas.microsoft.com/office/drawing/2016/ink" xmlns:am3d="http://schemas.microsoft.com/office/drawing/2017/model3d" xmlns:o="urn:schemas-microsoft-com:office:office" xmlns:oel="http://schemas.microsoft.com/office/2019/extlst" xmlns:r="http://schemas.openxmlformats.org/officeDocument/2006/relationships" xmlns:m="http://schemas.openxmlformats.org/officeDocument/2006/math" xmlns:v="urn:schemas-microsoft-com:vml" xmlns:wp14="http://schemas.microsoft.com/office/word/2010/wordprocessingDrawing" xmlns:wp="http://schemas.openxmlformats.org/drawingml/2006/wordprocessingDrawing" xmlns:w10="urn:schemas-microsoft-com:office:word" xmlns:w="http://schemas.openxmlformats.org/wordprocessingml/2006/main" xmlns:w14="http://schemas.microsoft.com/office/word/2010/wordml" xmlns:w15="http://schemas.microsoft.com/office/word/2012/wordml" xmlns:w16cex="http://schemas.microsoft.com/office/word/2018/wordml/cex" xmlns:w16cid="http://schemas.microsoft.com/office/word/2016/wordml/cid" xmlns:w16="http://schemas.microsoft.com/office/word/2018/wordml" xmlns:w16du="http://schemas.microsoft.com/office/word/2023/wordml/word16du" xmlns:w16sdtdh="http://schemas.microsoft.com/office/word/2020/wordml/sdtdatahash" xmlns:w16se="http://schemas.microsoft.com/office/word/2015/wordml/symex" xmlns:wpg="http://schemas.microsoft.com/office/word/2010/wordprocessingGroup" xmlns:wpi="http://schemas.microsoft.com/office/word/2010/wordprocessingInk" xmlns:wne="http://schemas.microsoft.com/office/word/2006/wordml" xmlns:wps="http://schemas.microsoft.com/office/word/2010/wordprocessingShape" mc:Ignorable="w14 w15 w16se w16cid w16 w16cex w16sdtdh w16du wp14">
+<w:footnotes xmlns:wpc="http://schemas.microsoft.com/office/word/2010/wordprocessingCanvas" xmlns:cx="http://schemas.microsoft.com/office/drawing/2014/chartex" xmlns:cx1="http://schemas.microsoft.com/office/drawing/2015/9/8/chartex" xmlns:cx2="http://schemas.microsoft.com/office/drawing/2015/10/21/chartex" xmlns:cx3="http://schemas.microsoft.com/office/drawing/2016/5/9/chartex" xmlns:cx4="http://schemas.microsoft.com/office/drawing/2016/5/10/chartex" xmlns:cx5="http://schemas.microsoft.com/office/drawing/2016/5/11/chartex" xmlns:cx6="http://schemas.microsoft.com/office/drawing/2016/5/12/chartex" xmlns:cx7="http://schemas.microsoft.com/office/drawing/2016/5/13/chartex" xmlns:cx8="http://schemas.microsoft.com/office/drawing/2016/5/14/chartex" xmlns:mc="http://schemas.openxmlformats.org/markup-compatibility/2006" xmlns:aink="http://schemas.microsoft.com/office/drawing/2016/ink" xmlns:am3d="http://schemas.microsoft.com/office/drawing/2017/model3d" xmlns:o="urn:schemas-microsoft-com:office:office" xmlns:oel="http://schemas.microsoft.com/office/2019/extlst" xmlns:r="http://schemas.openxmlformats.org/officeDocument/2006/relationships" xmlns:m="http://schemas.openxmlformats.org/officeDocument/2006/math" xmlns:v="urn:schemas-microsoft-com:vml" xmlns:wp14="http://schemas.microsoft.com/office/word/2010/wordprocessingDrawing" xmlns:wp="http://schemas.openxmlformats.org/drawingml/2006/wordprocessingDrawing" xmlns:w10="urn:schemas-microsoft-com:office:word" xmlns:w="http://schemas.openxmlformats.org/wordprocessingml/2006/main" xmlns:w14="http://schemas.microsoft.com/office/word/2010/wordml" xmlns:w15="http://schemas.microsoft.com/office/word/2012/wordml" xmlns:w16cex="http://schemas.microsoft.com/office/word/2018/wordml/cex" xmlns:w16cid="http://schemas.microsoft.com/office/word/2016/wordml/cid" xmlns:w16="http://schemas.microsoft.com/office/word/2018/wordml" xmlns:w16sdtdh="http://schemas.microsoft.com/office/word/2020/wordml/sdtdatahash" xmlns:w16se="http://schemas.microsoft.com/office/word/2015/wordml/symex" xmlns:wpg="http://schemas.microsoft.com/office/word/2010/wordprocessingGroup" xmlns:wpi="http://schemas.microsoft.com/office/word/2010/wordprocessingInk" xmlns:wne="http://schemas.microsoft.com/office/word/2006/wordml" xmlns:wps="http://schemas.microsoft.com/office/word/2010/wordprocessingShape" mc:Ignorable="w14 w15 w16se w16cid w16 w16cex w16sdtdh wp14">
   <w:footnote w:type="separator" w:id="-1">
     <w:p>
       <w:pPr>
@@ -1208,7 +1280,7 @@
 </file>
 
 <file path=word/header1.xml><?xml version="1.0" encoding="utf-8"?>
-<w:hdr xmlns:wpc="http://schemas.microsoft.com/office/word/2010/wordprocessingCanvas" xmlns:cx="http://schemas.microsoft.com/office/drawing/2014/chartex" xmlns:cx1="http://schemas.microsoft.com/office/drawing/2015/9/8/chartex" xmlns:cx2="http://schemas.microsoft.com/office/drawing/2015/10/21/chartex" xmlns:cx3="http://schemas.microsoft.com/office/drawing/2016/5/9/chartex" xmlns:cx4="http://schemas.microsoft.com/office/drawing/2016/5/10/chartex" xmlns:cx5="http://schemas.microsoft.com/office/drawing/2016/5/11/chartex" xmlns:cx6="http://schemas.microsoft.com/office/drawing/2016/5/12/chartex" xmlns:cx7="http://schemas.microsoft.com/office/drawing/2016/5/13/chartex" xmlns:cx8="http://schemas.microsoft.com/office/drawing/2016/5/14/chartex" xmlns:mc="http://schemas.openxmlformats.org/markup-compatibility/2006" xmlns:aink="http://schemas.microsoft.com/office/drawing/2016/ink" xmlns:am3d="http://schemas.microsoft.com/office/drawing/2017/model3d" xmlns:o="urn:schemas-microsoft-com:office:office" xmlns:oel="http://schemas.microsoft.com/office/2019/extlst" xmlns:r="http://schemas.openxmlformats.org/officeDocument/2006/relationships" xmlns:m="http://schemas.openxmlformats.org/officeDocument/2006/math" xmlns:v="urn:schemas-microsoft-com:vml" xmlns:wp14="http://schemas.microsoft.com/office/word/2010/wordprocessingDrawing" xmlns:wp="http://schemas.openxmlformats.org/drawingml/2006/wordprocessingDrawing" xmlns:w10="urn:schemas-microsoft-com:office:word" xmlns:w="http://schemas.openxmlformats.org/wordprocessingml/2006/main" xmlns:w14="http://schemas.microsoft.com/office/word/2010/wordml" xmlns:w15="http://schemas.microsoft.com/office/word/2012/wordml" xmlns:w16cex="http://schemas.microsoft.com/office/word/2018/wordml/cex" xmlns:w16cid="http://schemas.microsoft.com/office/word/2016/wordml/cid" xmlns:w16="http://schemas.microsoft.com/office/word/2018/wordml" xmlns:w16du="http://schemas.microsoft.com/office/word/2023/wordml/word16du" xmlns:w16sdtdh="http://schemas.microsoft.com/office/word/2020/wordml/sdtdatahash" xmlns:w16se="http://schemas.microsoft.com/office/word/2015/wordml/symex" xmlns:wpg="http://schemas.microsoft.com/office/word/2010/wordprocessingGroup" xmlns:wpi="http://schemas.microsoft.com/office/word/2010/wordprocessingInk" xmlns:wne="http://schemas.microsoft.com/office/word/2006/wordml" xmlns:wps="http://schemas.microsoft.com/office/word/2010/wordprocessingShape" mc:Ignorable="w14 w15 w16se w16cid w16 w16cex w16sdtdh w16du wp14">
+<w:hdr xmlns:wpc="http://schemas.microsoft.com/office/word/2010/wordprocessingCanvas" xmlns:cx="http://schemas.microsoft.com/office/drawing/2014/chartex" xmlns:cx1="http://schemas.microsoft.com/office/drawing/2015/9/8/chartex" xmlns:cx2="http://schemas.microsoft.com/office/drawing/2015/10/21/chartex" xmlns:cx3="http://schemas.microsoft.com/office/drawing/2016/5/9/chartex" xmlns:cx4="http://schemas.microsoft.com/office/drawing/2016/5/10/chartex" xmlns:cx5="http://schemas.microsoft.com/office/drawing/2016/5/11/chartex" xmlns:cx6="http://schemas.microsoft.com/office/drawing/2016/5/12/chartex" xmlns:cx7="http://schemas.microsoft.com/office/drawing/2016/5/13/chartex" xmlns:cx8="http://schemas.microsoft.com/office/drawing/2016/5/14/chartex" xmlns:mc="http://schemas.openxmlformats.org/markup-compatibility/2006" xmlns:aink="http://schemas.microsoft.com/office/drawing/2016/ink" xmlns:am3d="http://schemas.microsoft.com/office/drawing/2017/model3d" xmlns:o="urn:schemas-microsoft-com:office:office" xmlns:oel="http://schemas.microsoft.com/office/2019/extlst" xmlns:r="http://schemas.openxmlformats.org/officeDocument/2006/relationships" xmlns:m="http://schemas.openxmlformats.org/officeDocument/2006/math" xmlns:v="urn:schemas-microsoft-com:vml" xmlns:wp14="http://schemas.microsoft.com/office/word/2010/wordprocessingDrawing" xmlns:wp="http://schemas.openxmlformats.org/drawingml/2006/wordprocessingDrawing" xmlns:w10="urn:schemas-microsoft-com:office:word" xmlns:w="http://schemas.openxmlformats.org/wordprocessingml/2006/main" xmlns:w14="http://schemas.microsoft.com/office/word/2010/wordml" xmlns:w15="http://schemas.microsoft.com/office/word/2012/wordml" xmlns:w16cex="http://schemas.microsoft.com/office/word/2018/wordml/cex" xmlns:w16cid="http://schemas.microsoft.com/office/word/2016/wordml/cid" xmlns:w16="http://schemas.microsoft.com/office/word/2018/wordml" xmlns:w16sdtdh="http://schemas.microsoft.com/office/word/2020/wordml/sdtdatahash" xmlns:w16se="http://schemas.microsoft.com/office/word/2015/wordml/symex" xmlns:wpg="http://schemas.microsoft.com/office/word/2010/wordprocessingGroup" xmlns:wpi="http://schemas.microsoft.com/office/word/2010/wordprocessingInk" xmlns:wne="http://schemas.microsoft.com/office/word/2006/wordml" xmlns:wps="http://schemas.microsoft.com/office/word/2010/wordprocessingShape" mc:Ignorable="w14 w15 w16se w16cid w16 w16cex w16sdtdh wp14">
   <w:p>
     <w:pPr>
       <w:pStyle w:val="Header"/>
@@ -1222,30 +1294,26 @@
         <w:b/>
         <w:bCs/>
       </w:rPr>
-      <w:t>USN NUMBER: 1RVU22CSE181</w:t>
+      <w:t>USN NUMBER: 1RVU22CSE157</w:t>
     </w:r>
   </w:p>
   <w:p>
     <w:pPr>
       <w:pStyle w:val="Header"/>
+    </w:pPr>
+    <w:r>
       <w:rPr>
         <w:b/>
         <w:bCs/>
       </w:rPr>
-    </w:pPr>
-    <w:r>
-      <w:rPr>
-        <w:b/>
-        <w:bCs/>
-      </w:rPr>
-      <w:t>NAME: TULASI RAYASA</w:t>
+      <w:t>NAME: SMARAN RANGARAJAN BHARADWAJ</w:t>
     </w:r>
   </w:p>
 </w:hdr>
 </file>
 
 <file path=word/numbering.xml><?xml version="1.0" encoding="utf-8"?>
-<w:numbering xmlns:wpc="http://schemas.microsoft.com/office/word/2010/wordprocessingCanvas" xmlns:cx="http://schemas.microsoft.com/office/drawing/2014/chartex" xmlns:cx1="http://schemas.microsoft.com/office/drawing/2015/9/8/chartex" xmlns:cx2="http://schemas.microsoft.com/office/drawing/2015/10/21/chartex" xmlns:cx3="http://schemas.microsoft.com/office/drawing/2016/5/9/chartex" xmlns:cx4="http://schemas.microsoft.com/office/drawing/2016/5/10/chartex" xmlns:cx5="http://schemas.microsoft.com/office/drawing/2016/5/11/chartex" xmlns:cx6="http://schemas.microsoft.com/office/drawing/2016/5/12/chartex" xmlns:cx7="http://schemas.microsoft.com/office/drawing/2016/5/13/chartex" xmlns:cx8="http://schemas.microsoft.com/office/drawing/2016/5/14/chartex" xmlns:mc="http://schemas.openxmlformats.org/markup-compatibility/2006" xmlns:aink="http://schemas.microsoft.com/office/drawing/2016/ink" xmlns:am3d="http://schemas.microsoft.com/office/drawing/2017/model3d" xmlns:o="urn:schemas-microsoft-com:office:office" xmlns:oel="http://schemas.microsoft.com/office/2019/extlst" xmlns:r="http://schemas.openxmlformats.org/officeDocument/2006/relationships" xmlns:m="http://schemas.openxmlformats.org/officeDocument/2006/math" xmlns:v="urn:schemas-microsoft-com:vml" xmlns:wp14="http://schemas.microsoft.com/office/word/2010/wordprocessingDrawing" xmlns:wp="http://schemas.openxmlformats.org/drawingml/2006/wordprocessingDrawing" xmlns:w10="urn:schemas-microsoft-com:office:word" xmlns:w="http://schemas.openxmlformats.org/wordprocessingml/2006/main" xmlns:w14="http://schemas.microsoft.com/office/word/2010/wordml" xmlns:w15="http://schemas.microsoft.com/office/word/2012/wordml" xmlns:w16cex="http://schemas.microsoft.com/office/word/2018/wordml/cex" xmlns:w16cid="http://schemas.microsoft.com/office/word/2016/wordml/cid" xmlns:w16="http://schemas.microsoft.com/office/word/2018/wordml" xmlns:w16du="http://schemas.microsoft.com/office/word/2023/wordml/word16du" xmlns:w16sdtdh="http://schemas.microsoft.com/office/word/2020/wordml/sdtdatahash" xmlns:w16se="http://schemas.microsoft.com/office/word/2015/wordml/symex" xmlns:wpg="http://schemas.microsoft.com/office/word/2010/wordprocessingGroup" xmlns:wpi="http://schemas.microsoft.com/office/word/2010/wordprocessingInk" xmlns:wne="http://schemas.microsoft.com/office/word/2006/wordml" xmlns:wps="http://schemas.microsoft.com/office/word/2010/wordprocessingShape" mc:Ignorable="w14 w15 w16se w16cid w16 w16cex w16sdtdh w16du wp14">
+<w:numbering xmlns:wpc="http://schemas.microsoft.com/office/word/2010/wordprocessingCanvas" xmlns:cx="http://schemas.microsoft.com/office/drawing/2014/chartex" xmlns:cx1="http://schemas.microsoft.com/office/drawing/2015/9/8/chartex" xmlns:cx2="http://schemas.microsoft.com/office/drawing/2015/10/21/chartex" xmlns:cx3="http://schemas.microsoft.com/office/drawing/2016/5/9/chartex" xmlns:cx4="http://schemas.microsoft.com/office/drawing/2016/5/10/chartex" xmlns:cx5="http://schemas.microsoft.com/office/drawing/2016/5/11/chartex" xmlns:cx6="http://schemas.microsoft.com/office/drawing/2016/5/12/chartex" xmlns:cx7="http://schemas.microsoft.com/office/drawing/2016/5/13/chartex" xmlns:cx8="http://schemas.microsoft.com/office/drawing/2016/5/14/chartex" xmlns:mc="http://schemas.openxmlformats.org/markup-compatibility/2006" xmlns:aink="http://schemas.microsoft.com/office/drawing/2016/ink" xmlns:am3d="http://schemas.microsoft.com/office/drawing/2017/model3d" xmlns:o="urn:schemas-microsoft-com:office:office" xmlns:oel="http://schemas.microsoft.com/office/2019/extlst" xmlns:r="http://schemas.openxmlformats.org/officeDocument/2006/relationships" xmlns:m="http://schemas.openxmlformats.org/officeDocument/2006/math" xmlns:v="urn:schemas-microsoft-com:vml" xmlns:wp14="http://schemas.microsoft.com/office/word/2010/wordprocessingDrawing" xmlns:wp="http://schemas.openxmlformats.org/drawingml/2006/wordprocessingDrawing" xmlns:w10="urn:schemas-microsoft-com:office:word" xmlns:w="http://schemas.openxmlformats.org/wordprocessingml/2006/main" xmlns:w14="http://schemas.microsoft.com/office/word/2010/wordml" xmlns:w15="http://schemas.microsoft.com/office/word/2012/wordml" xmlns:w16cex="http://schemas.microsoft.com/office/word/2018/wordml/cex" xmlns:w16cid="http://schemas.microsoft.com/office/word/2016/wordml/cid" xmlns:w16="http://schemas.microsoft.com/office/word/2018/wordml" xmlns:w16sdtdh="http://schemas.microsoft.com/office/word/2020/wordml/sdtdatahash" xmlns:w16se="http://schemas.microsoft.com/office/word/2015/wordml/symex" xmlns:wpg="http://schemas.microsoft.com/office/word/2010/wordprocessingGroup" xmlns:wpi="http://schemas.microsoft.com/office/word/2010/wordprocessingInk" xmlns:wne="http://schemas.microsoft.com/office/word/2006/wordml" xmlns:wps="http://schemas.microsoft.com/office/word/2010/wordprocessingShape" mc:Ignorable="w14 w15 w16se w16cid w16 w16cex w16sdtdh wp14">
   <w:abstractNum w:abstractNumId="0" w15:restartNumberingAfterBreak="0">
     <w:nsid w:val="07527612"/>
     <w:multiLevelType w:val="multilevel"/>
@@ -4027,7 +4095,7 @@
 </file>
 
 <file path=word/styles.xml><?xml version="1.0" encoding="utf-8"?>
-<w:styles xmlns:mc="http://schemas.openxmlformats.org/markup-compatibility/2006" xmlns:r="http://schemas.openxmlformats.org/officeDocument/2006/relationships" xmlns:w="http://schemas.openxmlformats.org/wordprocessingml/2006/main" xmlns:w14="http://schemas.microsoft.com/office/word/2010/wordml" xmlns:w15="http://schemas.microsoft.com/office/word/2012/wordml" xmlns:w16cex="http://schemas.microsoft.com/office/word/2018/wordml/cex" xmlns:w16cid="http://schemas.microsoft.com/office/word/2016/wordml/cid" xmlns:w16="http://schemas.microsoft.com/office/word/2018/wordml" xmlns:w16du="http://schemas.microsoft.com/office/word/2023/wordml/word16du" xmlns:w16sdtdh="http://schemas.microsoft.com/office/word/2020/wordml/sdtdatahash" xmlns:w16se="http://schemas.microsoft.com/office/word/2015/wordml/symex" mc:Ignorable="w14 w15 w16se w16cid w16 w16cex w16sdtdh w16du">
+<w:styles xmlns:mc="http://schemas.openxmlformats.org/markup-compatibility/2006" xmlns:r="http://schemas.openxmlformats.org/officeDocument/2006/relationships" xmlns:w="http://schemas.openxmlformats.org/wordprocessingml/2006/main" xmlns:w14="http://schemas.microsoft.com/office/word/2010/wordml" xmlns:w15="http://schemas.microsoft.com/office/word/2012/wordml" xmlns:w16cex="http://schemas.microsoft.com/office/word/2018/wordml/cex" xmlns:w16cid="http://schemas.microsoft.com/office/word/2016/wordml/cid" xmlns:w16="http://schemas.microsoft.com/office/word/2018/wordml" xmlns:w16sdtdh="http://schemas.microsoft.com/office/word/2020/wordml/sdtdatahash" xmlns:w16se="http://schemas.microsoft.com/office/word/2015/wordml/symex" mc:Ignorable="w14 w15 w16se w16cid w16 w16cex w16sdtdh">
   <w:docDefaults>
     <w:rPrDefault>
       <w:rPr>
